--- a/One time activity for CBDT APP.docx
+++ b/One time activity for CBDT APP.docx
@@ -18,7 +18,6 @@
           <w:lang w:val="en-US"/>
         </w:rPr>
       </w:pPr>
-      <w:bookmarkStart w:id="0" w:name="_GoBack"/>
       <w:r>
         <w:rPr>
           <w:b/>
@@ -28,7 +27,6 @@
         <w:t>One time activity for CBDT APP</w:t>
       </w:r>
     </w:p>
-    <w:bookmarkEnd w:id="0"/>
     <w:p>
       <w:pPr>
         <w:rPr>
@@ -350,107 +348,11 @@
       </w:r>
     </w:p>
     <w:p>
-      <w:pPr>
-        <w:rPr>
-          <w:lang w:val="en-US"/>
-        </w:rPr>
-      </w:pPr>
-      <w:r>
-        <w:rPr>
-          <w:lang w:val="en-US"/>
-        </w:rPr>
-        <w:t>Step 3: Install Pip and required packages by running following commands</w:t>
-      </w:r>
-    </w:p>
-    <w:p>
-      <w:pPr>
-        <w:numPr>
-          <w:ilvl w:val="0"/>
-          <w:numId w:val="1"/>
-        </w:numPr>
-      </w:pPr>
-      <w:r>
-        <w:rPr>
-          <w:lang w:val="en-US"/>
-        </w:rPr>
-        <w:t>py</w:t>
-      </w:r>
-      <w:r>
-        <w:rPr>
-          <w:lang w:val="en-US"/>
-        </w:rPr>
-        <w:t>thon</w:t>
-      </w:r>
-      <w:r>
-        <w:rPr>
-          <w:lang w:val="en-US"/>
-        </w:rPr>
-        <w:t xml:space="preserve"> -m </w:t>
-      </w:r>
-      <w:proofErr w:type="spellStart"/>
-      <w:r>
-        <w:rPr>
-          <w:lang w:val="en-US"/>
-        </w:rPr>
-        <w:t>ensurepip</w:t>
-      </w:r>
-      <w:proofErr w:type="spellEnd"/>
-      <w:r>
-        <w:rPr>
-          <w:lang w:val="en-US"/>
-        </w:rPr>
-        <w:t xml:space="preserve"> –upgrade</w:t>
-      </w:r>
-    </w:p>
-    <w:p>
-      <w:pPr>
-        <w:numPr>
-          <w:ilvl w:val="0"/>
-          <w:numId w:val="1"/>
-        </w:numPr>
-      </w:pPr>
-      <w:r>
-        <w:t>pip install –r requirements.txt</w:t>
-      </w:r>
-    </w:p>
-    <w:p>
-      <w:pPr>
-        <w:numPr>
-          <w:ilvl w:val="0"/>
-          <w:numId w:val="1"/>
-        </w:numPr>
-      </w:pPr>
-      <w:r>
-        <w:t xml:space="preserve">Python manage.py </w:t>
-      </w:r>
-      <w:proofErr w:type="spellStart"/>
-      <w:r>
-        <w:t>makemigrations</w:t>
-      </w:r>
-      <w:proofErr w:type="spellEnd"/>
-    </w:p>
-    <w:p>
-      <w:pPr>
-        <w:numPr>
-          <w:ilvl w:val="0"/>
-          <w:numId w:val="1"/>
-        </w:numPr>
-      </w:pPr>
-      <w:r>
-        <w:t>Pyth</w:t>
-      </w:r>
-      <w:r>
-        <w:t xml:space="preserve">on manage.py </w:t>
-      </w:r>
-      <w:proofErr w:type="spellStart"/>
-      <w:r>
-        <w:t>createsuperuser</w:t>
-      </w:r>
-      <w:proofErr w:type="spellEnd"/>
-    </w:p>
-    <w:p>
-      <w:r>
-        <w:t>Step 4 Download CBDT app</w:t>
+      <w:r>
+        <w:t>Step 3</w:t>
+      </w:r>
+      <w:r>
+        <w:t xml:space="preserve"> Download CBDT app</w:t>
       </w:r>
     </w:p>
     <w:p>
@@ -490,13 +392,7 @@
       </w:r>
       <w:proofErr w:type="gramEnd"/>
       <w:r>
-        <w:t xml:space="preserve"> to </w:t>
-      </w:r>
-      <w:r>
-        <w:t>CBDTWEB</w:t>
-      </w:r>
-      <w:r>
-        <w:t xml:space="preserve"> </w:t>
+        <w:t xml:space="preserve"> to CBDTWEB </w:t>
       </w:r>
     </w:p>
     <w:p>
@@ -508,6 +404,123 @@
       <w:r>
         <w:t>Cd CBDTWEB</w:t>
       </w:r>
+    </w:p>
+    <w:p>
+      <w:pPr>
+        <w:rPr>
+          <w:lang w:val="en-US"/>
+        </w:rPr>
+      </w:pPr>
+    </w:p>
+    <w:p>
+      <w:pPr>
+        <w:rPr>
+          <w:lang w:val="en-US"/>
+        </w:rPr>
+      </w:pPr>
+      <w:r>
+        <w:rPr>
+          <w:lang w:val="en-US"/>
+        </w:rPr>
+        <w:t xml:space="preserve">Step </w:t>
+      </w:r>
+      <w:r>
+        <w:rPr>
+          <w:lang w:val="en-US"/>
+        </w:rPr>
+        <w:t>4</w:t>
+      </w:r>
+      <w:bookmarkStart w:id="0" w:name="_GoBack"/>
+      <w:bookmarkEnd w:id="0"/>
+      <w:r>
+        <w:rPr>
+          <w:lang w:val="en-US"/>
+        </w:rPr>
+        <w:t>: Install Pip and required packages by running following commands</w:t>
+      </w:r>
+    </w:p>
+    <w:p>
+      <w:pPr>
+        <w:numPr>
+          <w:ilvl w:val="0"/>
+          <w:numId w:val="1"/>
+        </w:numPr>
+      </w:pPr>
+      <w:r>
+        <w:rPr>
+          <w:lang w:val="en-US"/>
+        </w:rPr>
+        <w:t>py</w:t>
+      </w:r>
+      <w:r>
+        <w:rPr>
+          <w:lang w:val="en-US"/>
+        </w:rPr>
+        <w:t>thon</w:t>
+      </w:r>
+      <w:r>
+        <w:rPr>
+          <w:lang w:val="en-US"/>
+        </w:rPr>
+        <w:t xml:space="preserve"> -m </w:t>
+      </w:r>
+      <w:proofErr w:type="spellStart"/>
+      <w:r>
+        <w:rPr>
+          <w:lang w:val="en-US"/>
+        </w:rPr>
+        <w:t>ensurepip</w:t>
+      </w:r>
+      <w:proofErr w:type="spellEnd"/>
+      <w:r>
+        <w:rPr>
+          <w:lang w:val="en-US"/>
+        </w:rPr>
+        <w:t xml:space="preserve"> –upgrade</w:t>
+      </w:r>
+    </w:p>
+    <w:p>
+      <w:pPr>
+        <w:numPr>
+          <w:ilvl w:val="0"/>
+          <w:numId w:val="1"/>
+        </w:numPr>
+      </w:pPr>
+      <w:r>
+        <w:t>pip install –r requirements.txt</w:t>
+      </w:r>
+    </w:p>
+    <w:p>
+      <w:pPr>
+        <w:numPr>
+          <w:ilvl w:val="0"/>
+          <w:numId w:val="1"/>
+        </w:numPr>
+      </w:pPr>
+      <w:r>
+        <w:t xml:space="preserve">Python manage.py </w:t>
+      </w:r>
+      <w:proofErr w:type="spellStart"/>
+      <w:r>
+        <w:t>makemigrations</w:t>
+      </w:r>
+      <w:proofErr w:type="spellEnd"/>
+    </w:p>
+    <w:p>
+      <w:pPr>
+        <w:numPr>
+          <w:ilvl w:val="0"/>
+          <w:numId w:val="1"/>
+        </w:numPr>
+      </w:pPr>
+      <w:r>
+        <w:t xml:space="preserve">Python manage.py </w:t>
+      </w:r>
+      <w:proofErr w:type="spellStart"/>
+      <w:r>
+        <w:t>createsuperuser</w:t>
+      </w:r>
+      <w:proofErr w:type="spellEnd"/>
     </w:p>
     <w:p>
       <w:r>
@@ -1558,6 +1571,7 @@
   <w:style w:type="character" w:default="1" w:styleId="DefaultParagraphFont">
     <w:name w:val="Default Paragraph Font"/>
     <w:uiPriority w:val="1"/>
+    <w:semiHidden/>
     <w:unhideWhenUsed/>
   </w:style>
   <w:style w:type="table" w:default="1" w:styleId="TableNormal">
@@ -1788,6 +1802,7 @@
   <w:style w:type="character" w:default="1" w:styleId="DefaultParagraphFont">
     <w:name w:val="Default Paragraph Font"/>
     <w:uiPriority w:val="1"/>
+    <w:semiHidden/>
     <w:unhideWhenUsed/>
   </w:style>
   <w:style w:type="table" w:default="1" w:styleId="TableNormal">

--- a/One time activity for CBDT APP.docx
+++ b/One time activity for CBDT APP.docx
@@ -349,10 +349,7 @@
     </w:p>
     <w:p>
       <w:r>
-        <w:t>Step 3</w:t>
-      </w:r>
-      <w:r>
-        <w:t xml:space="preserve"> Download CBDT app</w:t>
+        <w:t>Step 3 Download CBDT app</w:t>
       </w:r>
     </w:p>
     <w:p>
@@ -430,8 +427,6 @@
         </w:rPr>
         <w:t>4</w:t>
       </w:r>
-      <w:bookmarkStart w:id="0" w:name="_GoBack"/>
-      <w:bookmarkEnd w:id="0"/>
       <w:r>
         <w:rPr>
           <w:lang w:val="en-US"/>
@@ -505,6 +500,19 @@
         <w:t>makemigrations</w:t>
       </w:r>
       <w:proofErr w:type="spellEnd"/>
+    </w:p>
+    <w:p>
+      <w:pPr>
+        <w:numPr>
+          <w:ilvl w:val="0"/>
+          <w:numId w:val="1"/>
+        </w:numPr>
+      </w:pPr>
+      <w:r>
+        <w:t>Python manage.py migrate</w:t>
+      </w:r>
+      <w:bookmarkStart w:id="0" w:name="_GoBack"/>
+      <w:bookmarkEnd w:id="0"/>
     </w:p>
     <w:p>
       <w:pPr>
